--- a/shoulderofgiants.com/What is the self-fulfilling prophecy.docx
+++ b/shoulderofgiants.com/What is the self-fulfilling prophecy.docx
@@ -7,7 +7,65 @@
         <w:pStyle w:val="2"/>
       </w:pPr>
       <w:r>
-        <w:t>What is the Self-fulfilling Prophecy?</w:t>
+        <w:rPr>
+          <w:rFonts w:hint="eastAsia"/>
+        </w:rPr>
+        <w:t>Introduction</w:t>
+      </w:r>
+    </w:p>
+    <w:p>
+      <w:r>
+        <w:rPr>
+          <w:noProof/>
+        </w:rPr>
+        <w:drawing>
+          <wp:inline distT="0" distB="0" distL="0" distR="0" wp14:anchorId="50B681BF" wp14:editId="3B80F918">
+            <wp:extent cx="5269230" cy="2960370"/>
+            <wp:effectExtent l="0" t="0" r="7620" b="0"/>
+            <wp:docPr id="1" name="图片 1"/>
+            <wp:cNvGraphicFramePr>
+              <a:graphicFrameLocks xmlns:a="http://schemas.openxmlformats.org/drawingml/2006/main" noChangeAspect="1"/>
+            </wp:cNvGraphicFramePr>
+            <a:graphic xmlns:a="http://schemas.openxmlformats.org/drawingml/2006/main">
+              <a:graphicData uri="http://schemas.openxmlformats.org/drawingml/2006/picture">
+                <pic:pic xmlns:pic="http://schemas.openxmlformats.org/drawingml/2006/picture">
+                  <pic:nvPicPr>
+                    <pic:cNvPr id="0" name="Picture 1"/>
+                    <pic:cNvPicPr>
+                      <a:picLocks noChangeAspect="1" noChangeArrowheads="1" noCrop="1"/>
+                    </pic:cNvPicPr>
+                  </pic:nvPicPr>
+                  <pic:blipFill>
+                    <a:blip r:embed="rId5" cstate="print">
+                      <a:extLst>
+                        <a:ext uri="{28A0092B-C50C-407E-A947-70E740481C1C}">
+                          <a14:useLocalDpi xmlns:a14="http://schemas.microsoft.com/office/drawing/2010/main" val="0"/>
+                        </a:ext>
+                      </a:extLst>
+                    </a:blip>
+                    <a:srcRect/>
+                    <a:stretch>
+                      <a:fillRect/>
+                    </a:stretch>
+                  </pic:blipFill>
+                  <pic:spPr bwMode="auto">
+                    <a:xfrm>
+                      <a:off x="0" y="0"/>
+                      <a:ext cx="5269230" cy="2960370"/>
+                    </a:xfrm>
+                    <a:prstGeom prst="rect">
+                      <a:avLst/>
+                    </a:prstGeom>
+                    <a:noFill/>
+                    <a:ln>
+                      <a:noFill/>
+                    </a:ln>
+                  </pic:spPr>
+                </pic:pic>
+              </a:graphicData>
+            </a:graphic>
+          </wp:inline>
+        </w:drawing>
       </w:r>
     </w:p>
     <w:p>
@@ -48,7 +106,7 @@
         </w:rPr>
         <w:t> A Self-fulfilling prophecy (sometimes also Oedipus Effect) is an originally false expectation that leads to its own confirmation. It is related to </w:t>
       </w:r>
-      <w:hyperlink r:id="rId5" w:tgtFrame="_blank" w:history="1">
+      <w:hyperlink r:id="rId6" w:tgtFrame="_blank" w:history="1">
         <w:r>
           <w:rPr>
             <w:rFonts w:ascii="宋体" w:eastAsia="宋体" w:hAnsi="宋体" w:cs="宋体"/>
@@ -110,7 +168,7 @@
         </w:rPr>
         <w:t>American sociologists </w:t>
       </w:r>
-      <w:hyperlink r:id="rId6" w:tgtFrame="_blank" w:history="1">
+      <w:hyperlink r:id="rId7" w:tgtFrame="_blank" w:history="1">
         <w:r>
           <w:rPr>
             <w:rFonts w:ascii="宋体" w:eastAsia="宋体" w:hAnsi="宋体" w:cs="宋体"/>
@@ -133,7 +191,7 @@
         </w:rPr>
         <w:t> and </w:t>
       </w:r>
-      <w:hyperlink r:id="rId7" w:tgtFrame="_blank" w:history="1">
+      <w:hyperlink r:id="rId8" w:tgtFrame="_blank" w:history="1">
         <w:r>
           <w:rPr>
             <w:rFonts w:ascii="宋体" w:eastAsia="宋体" w:hAnsi="宋体" w:cs="宋体"/>
@@ -156,7 +214,7 @@
         </w:rPr>
         <w:t> were the first Western scholars to investigate this phenomenon in a so-called </w:t>
       </w:r>
-      <w:hyperlink r:id="rId8" w:tgtFrame="_blank" w:history="1">
+      <w:hyperlink r:id="rId9" w:tgtFrame="_blank" w:history="1">
         <w:r>
           <w:rPr>
             <w:rFonts w:ascii="宋体" w:eastAsia="宋体" w:hAnsi="宋体" w:cs="宋体"/>
@@ -179,7 +237,7 @@
         </w:rPr>
         <w:t> in 1928. Based on this work, the sociologist </w:t>
       </w:r>
-      <w:hyperlink r:id="rId9" w:tgtFrame="_blank" w:history="1">
+      <w:hyperlink r:id="rId10" w:tgtFrame="_blank" w:history="1">
         <w:r>
           <w:rPr>
             <w:rFonts w:ascii="宋体" w:eastAsia="宋体" w:hAnsi="宋体" w:cs="宋体"/>
@@ -239,29 +297,7 @@
           <w:sz w:val="24"/>
           <w:szCs w:val="24"/>
         </w:rPr>
-        <w:t xml:space="preserve">Understand that a positive belief can change the outcome of </w:t>
-      </w:r>
-      <w:proofErr w:type="gramStart"/>
-      <w:r>
-        <w:rPr>
-          <w:rFonts w:ascii="宋体" w:eastAsia="宋体" w:hAnsi="宋体" w:cs="宋体"/>
-          <w:color w:val="0E101A"/>
-          <w:kern w:val="0"/>
-          <w:sz w:val="24"/>
-          <w:szCs w:val="24"/>
-        </w:rPr>
-        <w:t>one‘</w:t>
-      </w:r>
-      <w:proofErr w:type="gramEnd"/>
-      <w:r>
-        <w:rPr>
-          <w:rFonts w:ascii="宋体" w:eastAsia="宋体" w:hAnsi="宋体" w:cs="宋体"/>
-          <w:color w:val="0E101A"/>
-          <w:kern w:val="0"/>
-          <w:sz w:val="24"/>
-          <w:szCs w:val="24"/>
-        </w:rPr>
-        <w:t>s action. Position your belief correctly to pursue your goals.</w:t>
+        <w:t>Understand that a positive belief can change the outcome of one‘s action. Position your belief correctly to pursue your goals.</w:t>
       </w:r>
     </w:p>
     <w:p>
@@ -323,17 +359,60 @@
       </w:r>
     </w:p>
     <w:p>
-      <w:pPr>
-        <w:widowControl/>
-        <w:jc w:val="left"/>
-        <w:rPr>
-          <w:rFonts w:ascii="宋体" w:eastAsia="宋体" w:hAnsi="宋体" w:cs="宋体"/>
-          <w:color w:val="0E101A"/>
-          <w:kern w:val="0"/>
-          <w:sz w:val="24"/>
-          <w:szCs w:val="24"/>
-        </w:rPr>
-      </w:pPr>
+      <w:r>
+        <w:rPr>
+          <w:noProof/>
+        </w:rPr>
+        <w:lastRenderedPageBreak/>
+        <w:drawing>
+          <wp:inline distT="0" distB="0" distL="0" distR="0" wp14:anchorId="0D50F3A6" wp14:editId="11FB7C6A">
+            <wp:extent cx="5269230" cy="2960370"/>
+            <wp:effectExtent l="0" t="0" r="7620" b="0"/>
+            <wp:docPr id="2" name="图片 2"/>
+            <wp:cNvGraphicFramePr>
+              <a:graphicFrameLocks xmlns:a="http://schemas.openxmlformats.org/drawingml/2006/main" noChangeAspect="1"/>
+            </wp:cNvGraphicFramePr>
+            <a:graphic xmlns:a="http://schemas.openxmlformats.org/drawingml/2006/main">
+              <a:graphicData uri="http://schemas.openxmlformats.org/drawingml/2006/picture">
+                <pic:pic xmlns:pic="http://schemas.openxmlformats.org/drawingml/2006/picture">
+                  <pic:nvPicPr>
+                    <pic:cNvPr id="0" name="Picture 2"/>
+                    <pic:cNvPicPr>
+                      <a:picLocks noChangeAspect="1" noChangeArrowheads="1" noCrop="1"/>
+                    </pic:cNvPicPr>
+                  </pic:nvPicPr>
+                  <pic:blipFill>
+                    <a:blip r:embed="rId11" cstate="print">
+                      <a:extLst>
+                        <a:ext uri="{28A0092B-C50C-407E-A947-70E740481C1C}">
+                          <a14:useLocalDpi xmlns:a14="http://schemas.microsoft.com/office/drawing/2010/main" val="0"/>
+                        </a:ext>
+                      </a:extLst>
+                    </a:blip>
+                    <a:srcRect/>
+                    <a:stretch>
+                      <a:fillRect/>
+                    </a:stretch>
+                  </pic:blipFill>
+                  <pic:spPr bwMode="auto">
+                    <a:xfrm>
+                      <a:off x="0" y="0"/>
+                      <a:ext cx="5269230" cy="2960370"/>
+                    </a:xfrm>
+                    <a:prstGeom prst="rect">
+                      <a:avLst/>
+                    </a:prstGeom>
+                    <a:noFill/>
+                    <a:ln>
+                      <a:noFill/>
+                    </a:ln>
+                  </pic:spPr>
+                </pic:pic>
+              </a:graphicData>
+            </a:graphic>
+          </wp:inline>
+        </w:drawing>
+      </w:r>
     </w:p>
     <w:p>
       <w:pPr>
@@ -361,7 +440,7 @@
         </w:rPr>
         <w:t>Merton demonstrated this with a thought experiment called "The Last National Bank". In his book </w:t>
       </w:r>
-      <w:hyperlink r:id="rId10" w:tgtFrame="_blank" w:history="1">
+      <w:hyperlink r:id="rId12" w:tgtFrame="_blank" w:history="1">
         <w:r>
           <w:rPr>
             <w:rFonts w:ascii="宋体" w:eastAsia="宋体" w:hAnsi="宋体" w:cs="宋体"/>
@@ -411,29 +490,7 @@
           <w:sz w:val="24"/>
           <w:szCs w:val="24"/>
         </w:rPr>
-        <w:t xml:space="preserve">Rumors about the potential bankruptcy of a </w:t>
-      </w:r>
-      <w:proofErr w:type="spellStart"/>
-      <w:r>
-        <w:rPr>
-          <w:rFonts w:ascii="宋体" w:eastAsia="宋体" w:hAnsi="宋体" w:cs="宋体"/>
-          <w:color w:val="0E101A"/>
-          <w:kern w:val="0"/>
-          <w:sz w:val="24"/>
-          <w:szCs w:val="24"/>
-        </w:rPr>
-        <w:t>Millingville</w:t>
-      </w:r>
-      <w:proofErr w:type="spellEnd"/>
-      <w:r>
-        <w:rPr>
-          <w:rFonts w:ascii="宋体" w:eastAsia="宋体" w:hAnsi="宋体" w:cs="宋体"/>
-          <w:color w:val="0E101A"/>
-          <w:kern w:val="0"/>
-          <w:sz w:val="24"/>
-          <w:szCs w:val="24"/>
-        </w:rPr>
-        <w:t xml:space="preserve"> bank were spread around in town.</w:t>
+        <w:t>Rumors about the potential bankruptcy of a Millingville bank were spread around in town.</w:t>
       </w:r>
     </w:p>
     <w:p>
@@ -570,7 +627,7 @@
         </w:rPr>
         <w:t>The prophecy can also be seen as a </w:t>
       </w:r>
-      <w:hyperlink r:id="rId11" w:tgtFrame="_blank" w:history="1">
+      <w:hyperlink r:id="rId13" w:tgtFrame="_blank" w:history="1">
         <w:r>
           <w:rPr>
             <w:rFonts w:ascii="宋体" w:eastAsia="宋体" w:hAnsi="宋体" w:cs="宋体"/>
@@ -593,7 +650,7 @@
         </w:rPr>
         <w:t> or a </w:t>
       </w:r>
-      <w:hyperlink r:id="rId12" w:tgtFrame="_blank" w:history="1">
+      <w:hyperlink r:id="rId14" w:tgtFrame="_blank" w:history="1">
         <w:r>
           <w:rPr>
             <w:rFonts w:ascii="宋体" w:eastAsia="宋体" w:hAnsi="宋体" w:cs="宋体"/>
@@ -636,7 +693,6 @@
         <w:pStyle w:val="2"/>
       </w:pPr>
       <w:r>
-        <w:lastRenderedPageBreak/>
         <w:t>Where can it be found? </w:t>
       </w:r>
     </w:p>
@@ -652,6 +708,65 @@
           <w:szCs w:val="24"/>
         </w:rPr>
       </w:pPr>
+      <w:r>
+        <w:rPr>
+          <w:rFonts w:ascii="宋体" w:eastAsia="宋体" w:hAnsi="宋体" w:cs="宋体"/>
+          <w:noProof/>
+          <w:color w:val="0E101A"/>
+          <w:kern w:val="0"/>
+          <w:sz w:val="24"/>
+          <w:szCs w:val="24"/>
+        </w:rPr>
+        <w:lastRenderedPageBreak/>
+        <w:drawing>
+          <wp:inline distT="0" distB="0" distL="0" distR="0" wp14:anchorId="44F82279" wp14:editId="6541F2CE">
+            <wp:extent cx="5269230" cy="2960370"/>
+            <wp:effectExtent l="0" t="0" r="7620" b="0"/>
+            <wp:docPr id="3" name="图片 3"/>
+            <wp:cNvGraphicFramePr>
+              <a:graphicFrameLocks xmlns:a="http://schemas.openxmlformats.org/drawingml/2006/main" noChangeAspect="1"/>
+            </wp:cNvGraphicFramePr>
+            <a:graphic xmlns:a="http://schemas.openxmlformats.org/drawingml/2006/main">
+              <a:graphicData uri="http://schemas.openxmlformats.org/drawingml/2006/picture">
+                <pic:pic xmlns:pic="http://schemas.openxmlformats.org/drawingml/2006/picture">
+                  <pic:nvPicPr>
+                    <pic:cNvPr id="0" name="Picture 3"/>
+                    <pic:cNvPicPr>
+                      <a:picLocks noChangeAspect="1" noChangeArrowheads="1" noCrop="1"/>
+                    </pic:cNvPicPr>
+                  </pic:nvPicPr>
+                  <pic:blipFill>
+                    <a:blip r:embed="rId15" cstate="print">
+                      <a:extLst>
+                        <a:ext uri="{28A0092B-C50C-407E-A947-70E740481C1C}">
+                          <a14:useLocalDpi xmlns:a14="http://schemas.microsoft.com/office/drawing/2010/main" val="0"/>
+                        </a:ext>
+                      </a:extLst>
+                    </a:blip>
+                    <a:srcRect/>
+                    <a:stretch>
+                      <a:fillRect/>
+                    </a:stretch>
+                  </pic:blipFill>
+                  <pic:spPr bwMode="auto">
+                    <a:xfrm>
+                      <a:off x="0" y="0"/>
+                      <a:ext cx="5269230" cy="2960370"/>
+                    </a:xfrm>
+                    <a:prstGeom prst="rect">
+                      <a:avLst/>
+                    </a:prstGeom>
+                    <a:noFill/>
+                    <a:ln>
+                      <a:noFill/>
+                    </a:ln>
+                  </pic:spPr>
+                </pic:pic>
+              </a:graphicData>
+            </a:graphic>
+          </wp:inline>
+        </w:drawing>
+      </w:r>
     </w:p>
     <w:p>
       <w:pPr>
@@ -728,53 +843,9 @@
           <w:sz w:val="24"/>
           <w:szCs w:val="24"/>
         </w:rPr>
-        <w:t> </w:t>
-      </w:r>
-      <w:proofErr w:type="gramStart"/>
-      <w:r>
-        <w:rPr>
-          <w:rFonts w:ascii="宋体" w:eastAsia="宋体" w:hAnsi="宋体" w:cs="宋体"/>
-          <w:color w:val="0E101A"/>
-          <w:kern w:val="0"/>
-          <w:sz w:val="24"/>
-          <w:szCs w:val="24"/>
-        </w:rPr>
-        <w:t>Similar to</w:t>
-      </w:r>
-      <w:proofErr w:type="gramEnd"/>
-      <w:r>
-        <w:rPr>
-          <w:rFonts w:ascii="宋体" w:eastAsia="宋体" w:hAnsi="宋体" w:cs="宋体"/>
-          <w:color w:val="0E101A"/>
-          <w:kern w:val="0"/>
-          <w:sz w:val="24"/>
-          <w:szCs w:val="24"/>
-        </w:rPr>
-        <w:t xml:space="preserve"> the bank-run example, the modern financial market is a faith-driven game. If more people start to believe the market will raise, the number of buyers will eventually outweigh the number of sellers. This leads to an increased stock price, which then fulfills their initial belief that the market will go up. The same applies to market crashes where people are afraid of risks and start to sell their stock </w:t>
-      </w:r>
-      <w:proofErr w:type="gramStart"/>
-      <w:r>
-        <w:rPr>
-          <w:rFonts w:ascii="宋体" w:eastAsia="宋体" w:hAnsi="宋体" w:cs="宋体"/>
-          <w:color w:val="0E101A"/>
-          <w:kern w:val="0"/>
-          <w:sz w:val="24"/>
-          <w:szCs w:val="24"/>
-        </w:rPr>
-        <w:t>in order to</w:t>
-      </w:r>
-      <w:proofErr w:type="gramEnd"/>
-      <w:r>
-        <w:rPr>
-          <w:rFonts w:ascii="宋体" w:eastAsia="宋体" w:hAnsi="宋体" w:cs="宋体"/>
-          <w:color w:val="0E101A"/>
-          <w:kern w:val="0"/>
-          <w:sz w:val="24"/>
-          <w:szCs w:val="24"/>
-        </w:rPr>
-        <w:t xml:space="preserve"> protect their assets. This eventually leads to a </w:t>
-      </w:r>
-      <w:hyperlink r:id="rId13" w:tgtFrame="_blank" w:history="1">
+        <w:t> Similar to the bank-run example, the modern financial market is a faith-driven game. If more people start to believe the market will raise, the number of buyers will eventually outweigh the number of sellers. This leads to an increased stock price, which then fulfills their initial belief that the market will go up. The same applies to market crashes where people are afraid of risks and start to sell their stock in order to protect their assets. This eventually leads to a </w:t>
+      </w:r>
+      <w:hyperlink r:id="rId16" w:tgtFrame="_blank" w:history="1">
         <w:r>
           <w:rPr>
             <w:rFonts w:ascii="宋体" w:eastAsia="宋体" w:hAnsi="宋体" w:cs="宋体"/>
@@ -836,7 +907,7 @@
         </w:rPr>
         <w:t> In the movie </w:t>
       </w:r>
-      <w:hyperlink r:id="rId14" w:tgtFrame="_blank" w:history="1">
+      <w:hyperlink r:id="rId17" w:tgtFrame="_blank" w:history="1">
         <w:r>
           <w:rPr>
             <w:rFonts w:ascii="宋体" w:eastAsia="宋体" w:hAnsi="宋体" w:cs="宋体"/>
@@ -859,7 +930,7 @@
         </w:rPr>
         <w:t>, the main character played by </w:t>
       </w:r>
-      <w:hyperlink r:id="rId15" w:tgtFrame="_blank" w:history="1">
+      <w:hyperlink r:id="rId18" w:tgtFrame="_blank" w:history="1">
         <w:r>
           <w:rPr>
             <w:rFonts w:ascii="宋体" w:eastAsia="宋体" w:hAnsi="宋体" w:cs="宋体"/>
@@ -921,7 +992,7 @@
         </w:rPr>
         <w:t> Patients who receive therapeutic treatments improve their health condition mainly because of their beliefs in the treatment and not because of the treatment itself. This is called the </w:t>
       </w:r>
-      <w:hyperlink r:id="rId16" w:tgtFrame="_blank" w:history="1">
+      <w:hyperlink r:id="rId19" w:tgtFrame="_blank" w:history="1">
         <w:r>
           <w:rPr>
             <w:rFonts w:ascii="宋体" w:eastAsia="宋体" w:hAnsi="宋体" w:cs="宋体"/>
@@ -981,29 +1052,7 @@
           <w:sz w:val="24"/>
           <w:szCs w:val="24"/>
         </w:rPr>
-        <w:t xml:space="preserve"> In Greek mythology, Oedipus was prophesied to kill his father and marry his mother, which led to their parents giving away Oedipus. But destiny </w:t>
-      </w:r>
-      <w:proofErr w:type="spellStart"/>
-      <w:r>
-        <w:rPr>
-          <w:rFonts w:ascii="宋体" w:eastAsia="宋体" w:hAnsi="宋体" w:cs="宋体"/>
-          <w:color w:val="0E101A"/>
-          <w:kern w:val="0"/>
-          <w:sz w:val="24"/>
-          <w:szCs w:val="24"/>
-        </w:rPr>
-        <w:t>can not</w:t>
-      </w:r>
-      <w:proofErr w:type="spellEnd"/>
-      <w:r>
-        <w:rPr>
-          <w:rFonts w:ascii="宋体" w:eastAsia="宋体" w:hAnsi="宋体" w:cs="宋体"/>
-          <w:color w:val="0E101A"/>
-          <w:kern w:val="0"/>
-          <w:sz w:val="24"/>
-          <w:szCs w:val="24"/>
-        </w:rPr>
-        <w:t xml:space="preserve"> be changed, and the prophecy came true regardless. If the oracle had not predicted the tragedy, the parents wouldn’t have given away Oedipus and the tragedy won’t even happen in the first place.</w:t>
+        <w:t> In Greek mythology, Oedipus was prophesied to kill his father and marry his mother, which led to their parents giving away Oedipus. But destiny can not be changed, and the prophecy came true regardless. If the oracle had not predicted the tragedy, the parents wouldn’t have given away Oedipus and the tragedy won’t even happen in the first place.</w:t>
       </w:r>
     </w:p>
     <w:p>
@@ -1064,64 +1113,7 @@
           <w:sz w:val="24"/>
           <w:szCs w:val="24"/>
         </w:rPr>
-        <w:t xml:space="preserve"> There are results that are institutional and can be altered based on </w:t>
-      </w:r>
-      <w:proofErr w:type="spellStart"/>
-      <w:proofErr w:type="gramStart"/>
-      <w:r>
-        <w:rPr>
-          <w:rFonts w:ascii="宋体" w:eastAsia="宋体" w:hAnsi="宋体" w:cs="宋体"/>
-          <w:color w:val="0E101A"/>
-          <w:kern w:val="0"/>
-          <w:sz w:val="24"/>
-          <w:szCs w:val="24"/>
-        </w:rPr>
-        <w:t>people”s</w:t>
-      </w:r>
-      <w:proofErr w:type="spellEnd"/>
-      <w:proofErr w:type="gramEnd"/>
-      <w:r>
-        <w:rPr>
-          <w:rFonts w:ascii="宋体" w:eastAsia="宋体" w:hAnsi="宋体" w:cs="宋体"/>
-          <w:color w:val="0E101A"/>
-          <w:kern w:val="0"/>
-          <w:sz w:val="24"/>
-          <w:szCs w:val="24"/>
-        </w:rPr>
-        <w:t xml:space="preserve"> perception of it. Institutional facts are belief independent statements such as “the Earth is </w:t>
-      </w:r>
-      <w:proofErr w:type="gramStart"/>
-      <w:r>
-        <w:rPr>
-          <w:rFonts w:ascii="宋体" w:eastAsia="宋体" w:hAnsi="宋体" w:cs="宋体"/>
-          <w:color w:val="0E101A"/>
-          <w:kern w:val="0"/>
-          <w:sz w:val="24"/>
-          <w:szCs w:val="24"/>
-        </w:rPr>
-        <w:t>round“</w:t>
-      </w:r>
-      <w:proofErr w:type="gramEnd"/>
-      <w:r>
-        <w:rPr>
-          <w:rFonts w:ascii="宋体" w:eastAsia="宋体" w:hAnsi="宋体" w:cs="宋体"/>
-          <w:color w:val="0E101A"/>
-          <w:kern w:val="0"/>
-          <w:sz w:val="24"/>
-          <w:szCs w:val="24"/>
-        </w:rPr>
-        <w:t xml:space="preserve">, and “fire is hot“. Believe-driven facts are conditional facts based on human belief. Some results come true simply because one or more people started to </w:t>
-      </w:r>
-      <w:r>
-        <w:rPr>
-          <w:rFonts w:ascii="宋体" w:eastAsia="宋体" w:hAnsi="宋体" w:cs="宋体"/>
-          <w:color w:val="0E101A"/>
-          <w:kern w:val="0"/>
-          <w:sz w:val="24"/>
-          <w:szCs w:val="24"/>
-        </w:rPr>
-        <w:lastRenderedPageBreak/>
-        <w:t>believe in them (e.g. Stock market). This suggests that people's beliefs influence their actions.</w:t>
+        <w:t> There are results that are institutional and can be altered based on people”s perception of it. Institutional facts are belief independent statements such as “the Earth is round“, and “fire is hot“. Believe-driven facts are conditional facts based on human belief. Some results come true simply because one or more people started to believe in them (e.g. Stock market). This suggests that people's beliefs influence their actions.</w:t>
       </w:r>
     </w:p>
     <w:p>
@@ -1160,31 +1152,9 @@
           <w:sz w:val="24"/>
           <w:szCs w:val="24"/>
         </w:rPr>
-        <w:t xml:space="preserve"> When given a </w:t>
-      </w:r>
-      <w:proofErr w:type="gramStart"/>
-      <w:r>
-        <w:rPr>
-          <w:rFonts w:ascii="宋体" w:eastAsia="宋体" w:hAnsi="宋体" w:cs="宋体"/>
-          <w:color w:val="0E101A"/>
-          <w:kern w:val="0"/>
-          <w:sz w:val="24"/>
-          <w:szCs w:val="24"/>
-        </w:rPr>
-        <w:t>student higher expectations</w:t>
-      </w:r>
-      <w:proofErr w:type="gramEnd"/>
-      <w:r>
-        <w:rPr>
-          <w:rFonts w:ascii="宋体" w:eastAsia="宋体" w:hAnsi="宋体" w:cs="宋体"/>
-          <w:color w:val="0E101A"/>
-          <w:kern w:val="0"/>
-          <w:sz w:val="24"/>
-          <w:szCs w:val="24"/>
-        </w:rPr>
-        <w:t xml:space="preserve"> than his real capability, the student will perceive a cognitive dissonance because the expected result is not aligned with his current result. In some cases, this drives the student to become better a what he currently does because the human mind is trying to align expectation and reality together. This is the conclusion of a </w:t>
-      </w:r>
-      <w:hyperlink r:id="rId17" w:tgtFrame="_blank" w:history="1">
+        <w:t> When given a student higher expectations than his real capability, the student will perceive a cognitive dissonance because the expected result is not aligned with his current result. In some cases, this drives the student to become better a what he currently does because the human mind is trying to align expectation and reality together. This is the conclusion of a </w:t>
+      </w:r>
+      <w:hyperlink r:id="rId20" w:tgtFrame="_blank" w:history="1">
         <w:r>
           <w:rPr>
             <w:rFonts w:ascii="宋体" w:eastAsia="宋体" w:hAnsi="宋体" w:cs="宋体"/>
@@ -1207,7 +1177,7 @@
         </w:rPr>
         <w:t> performed by psychologists </w:t>
       </w:r>
-      <w:hyperlink r:id="rId18" w:tgtFrame="_blank" w:history="1">
+      <w:hyperlink r:id="rId21" w:tgtFrame="_blank" w:history="1">
         <w:r>
           <w:rPr>
             <w:rFonts w:ascii="宋体" w:eastAsia="宋体" w:hAnsi="宋体" w:cs="宋体"/>
@@ -1230,7 +1200,7 @@
         </w:rPr>
         <w:t> and </w:t>
       </w:r>
-      <w:hyperlink r:id="rId19" w:tgtFrame="_blank" w:history="1">
+      <w:hyperlink r:id="rId22" w:tgtFrame="_blank" w:history="1">
         <w:r>
           <w:rPr>
             <w:rFonts w:ascii="宋体" w:eastAsia="宋体" w:hAnsi="宋体" w:cs="宋体"/>
@@ -1348,7 +1318,6 @@
           <w:szCs w:val="24"/>
         </w:rPr>
       </w:pPr>
-      <w:proofErr w:type="gramStart"/>
       <w:r>
         <w:rPr>
           <w:rFonts w:ascii="宋体" w:eastAsia="宋体" w:hAnsi="宋体" w:cs="宋体"/>
@@ -1359,20 +1328,7 @@
           <w:sz w:val="24"/>
           <w:szCs w:val="24"/>
         </w:rPr>
-        <w:t>Don‘</w:t>
-      </w:r>
-      <w:proofErr w:type="gramEnd"/>
-      <w:r>
-        <w:rPr>
-          <w:rFonts w:ascii="宋体" w:eastAsia="宋体" w:hAnsi="宋体" w:cs="宋体"/>
-          <w:b/>
-          <w:bCs/>
-          <w:color w:val="0E101A"/>
-          <w:kern w:val="0"/>
-          <w:sz w:val="24"/>
-          <w:szCs w:val="24"/>
-        </w:rPr>
-        <w:t>t:</w:t>
+        <w:t>Don‘t:</w:t>
       </w:r>
       <w:r>
         <w:rPr>
@@ -1423,7 +1379,7 @@
           <w:szCs w:val="24"/>
         </w:rPr>
       </w:pPr>
-      <w:hyperlink r:id="rId20" w:tgtFrame="_blank" w:history="1">
+      <w:hyperlink r:id="rId23" w:tgtFrame="_blank" w:history="1">
         <w:r>
           <w:rPr>
             <w:rFonts w:ascii="宋体" w:eastAsia="宋体" w:hAnsi="宋体" w:cs="宋体"/>
@@ -1475,7 +1431,7 @@
           <w:szCs w:val="24"/>
         </w:rPr>
       </w:pPr>
-      <w:hyperlink r:id="rId21" w:tgtFrame="_blank" w:history="1">
+      <w:hyperlink r:id="rId24" w:tgtFrame="_blank" w:history="1">
         <w:r>
           <w:rPr>
             <w:rFonts w:ascii="宋体" w:eastAsia="宋体" w:hAnsi="宋体" w:cs="宋体"/>
@@ -1515,7 +1471,7 @@
           <w:szCs w:val="24"/>
         </w:rPr>
       </w:pPr>
-      <w:hyperlink r:id="rId22" w:tgtFrame="_blank" w:history="1">
+      <w:hyperlink r:id="rId25" w:tgtFrame="_blank" w:history="1">
         <w:r>
           <w:rPr>
             <w:rFonts w:ascii="宋体" w:eastAsia="宋体" w:hAnsi="宋体" w:cs="宋体"/>
@@ -1536,29 +1492,7 @@
           <w:sz w:val="24"/>
           <w:szCs w:val="24"/>
         </w:rPr>
-        <w:t xml:space="preserve"> The </w:t>
-      </w:r>
-      <w:proofErr w:type="gramStart"/>
-      <w:r>
-        <w:rPr>
-          <w:rFonts w:ascii="宋体" w:eastAsia="宋体" w:hAnsi="宋体" w:cs="宋体"/>
-          <w:color w:val="0E101A"/>
-          <w:kern w:val="0"/>
-          <w:sz w:val="24"/>
-          <w:szCs w:val="24"/>
-        </w:rPr>
-        <w:t>patient‘</w:t>
-      </w:r>
-      <w:proofErr w:type="gramEnd"/>
-      <w:r>
-        <w:rPr>
-          <w:rFonts w:ascii="宋体" w:eastAsia="宋体" w:hAnsi="宋体" w:cs="宋体"/>
-          <w:color w:val="0E101A"/>
-          <w:kern w:val="0"/>
-          <w:sz w:val="24"/>
-          <w:szCs w:val="24"/>
-        </w:rPr>
-        <w:t>s health got improved mainly due to the belief in the treatment rather than by the effect of the treatment itself.</w:t>
+        <w:t> The patient‘s health got improved mainly due to the belief in the treatment rather than by the effect of the treatment itself.</w:t>
       </w:r>
     </w:p>
     <w:p>
@@ -1577,7 +1511,7 @@
           <w:szCs w:val="24"/>
         </w:rPr>
       </w:pPr>
-      <w:hyperlink r:id="rId23" w:tgtFrame="_blank" w:history="1">
+      <w:hyperlink r:id="rId26" w:tgtFrame="_blank" w:history="1">
         <w:r>
           <w:rPr>
             <w:rFonts w:ascii="宋体" w:eastAsia="宋体" w:hAnsi="宋体" w:cs="宋体"/>
@@ -1598,29 +1532,7 @@
           <w:sz w:val="24"/>
           <w:szCs w:val="24"/>
         </w:rPr>
-        <w:t xml:space="preserve">: </w:t>
-      </w:r>
-      <w:proofErr w:type="gramStart"/>
-      <w:r>
-        <w:rPr>
-          <w:rFonts w:ascii="宋体" w:eastAsia="宋体" w:hAnsi="宋体" w:cs="宋体"/>
-          <w:color w:val="0E101A"/>
-          <w:kern w:val="0"/>
-          <w:sz w:val="24"/>
-          <w:szCs w:val="24"/>
-        </w:rPr>
-        <w:t>An</w:t>
-      </w:r>
-      <w:proofErr w:type="gramEnd"/>
-      <w:r>
-        <w:rPr>
-          <w:rFonts w:ascii="宋体" w:eastAsia="宋体" w:hAnsi="宋体" w:cs="宋体"/>
-          <w:color w:val="0E101A"/>
-          <w:kern w:val="0"/>
-          <w:sz w:val="24"/>
-          <w:szCs w:val="24"/>
-        </w:rPr>
-        <w:t xml:space="preserve"> phenomenon where individuals modify an aspect of their behavior in response to their awareness of being observed.</w:t>
+        <w:t>: An phenomenon where individuals modify an aspect of their behavior in response to their awareness of being observed.</w:t>
       </w:r>
     </w:p>
     <w:p>
@@ -1639,7 +1551,7 @@
           <w:szCs w:val="24"/>
         </w:rPr>
       </w:pPr>
-      <w:hyperlink r:id="rId24" w:tgtFrame="_blank" w:history="1">
+      <w:hyperlink r:id="rId27" w:tgtFrame="_blank" w:history="1">
         <w:r>
           <w:rPr>
             <w:rFonts w:ascii="宋体" w:eastAsia="宋体" w:hAnsi="宋体" w:cs="宋体"/>
@@ -1679,7 +1591,7 @@
           <w:szCs w:val="24"/>
         </w:rPr>
       </w:pPr>
-      <w:hyperlink r:id="rId25" w:tgtFrame="_blank" w:history="1">
+      <w:hyperlink r:id="rId28" w:tgtFrame="_blank" w:history="1">
         <w:r>
           <w:rPr>
             <w:rFonts w:ascii="宋体" w:eastAsia="宋体" w:hAnsi="宋体" w:cs="宋体"/>
@@ -1719,7 +1631,7 @@
           <w:szCs w:val="24"/>
         </w:rPr>
       </w:pPr>
-      <w:hyperlink r:id="rId26" w:tgtFrame="_blank" w:history="1">
+      <w:hyperlink r:id="rId29" w:tgtFrame="_blank" w:history="1">
         <w:r>
           <w:rPr>
             <w:rFonts w:ascii="宋体" w:eastAsia="宋体" w:hAnsi="宋体" w:cs="宋体"/>
@@ -1740,29 +1652,7 @@
           <w:sz w:val="24"/>
           <w:szCs w:val="24"/>
         </w:rPr>
-        <w:t xml:space="preserve"> A reinforcement loop </w:t>
-      </w:r>
-      <w:proofErr w:type="gramStart"/>
-      <w:r>
-        <w:rPr>
-          <w:rFonts w:ascii="宋体" w:eastAsia="宋体" w:hAnsi="宋体" w:cs="宋体"/>
-          <w:color w:val="0E101A"/>
-          <w:kern w:val="0"/>
-          <w:sz w:val="24"/>
-          <w:szCs w:val="24"/>
-        </w:rPr>
-        <w:t>similar to</w:t>
-      </w:r>
-      <w:proofErr w:type="gramEnd"/>
-      <w:r>
-        <w:rPr>
-          <w:rFonts w:ascii="宋体" w:eastAsia="宋体" w:hAnsi="宋体" w:cs="宋体"/>
-          <w:color w:val="0E101A"/>
-          <w:kern w:val="0"/>
-          <w:sz w:val="24"/>
-          <w:szCs w:val="24"/>
-        </w:rPr>
-        <w:t xml:space="preserve"> the Self-fulfilling Prophecy.</w:t>
+        <w:t> A reinforcement loop similar to the Self-fulfilling Prophecy.</w:t>
       </w:r>
     </w:p>
     <w:p>
@@ -1781,7 +1671,7 @@
           <w:szCs w:val="24"/>
         </w:rPr>
       </w:pPr>
-      <w:hyperlink r:id="rId27" w:tgtFrame="_blank" w:history="1">
+      <w:hyperlink r:id="rId30" w:tgtFrame="_blank" w:history="1">
         <w:r>
           <w:rPr>
             <w:rFonts w:ascii="宋体" w:eastAsia="宋体" w:hAnsi="宋体" w:cs="宋体"/>
@@ -1804,7 +1694,7 @@
         </w:rPr>
         <w:t> People tend to gravitate towards </w:t>
       </w:r>
-      <w:hyperlink r:id="rId28" w:tgtFrame="_blank" w:history="1">
+      <w:hyperlink r:id="rId31" w:tgtFrame="_blank" w:history="1">
         <w:r>
           <w:rPr>
             <w:rFonts w:ascii="宋体" w:eastAsia="宋体" w:hAnsi="宋体" w:cs="宋体"/>

--- a/shoulderofgiants.com/What is the self-fulfilling prophecy.docx
+++ b/shoulderofgiants.com/What is the self-fulfilling prophecy.docx
@@ -490,7 +490,29 @@
           <w:sz w:val="24"/>
           <w:szCs w:val="24"/>
         </w:rPr>
-        <w:t>Rumors about the potential bankruptcy of a Millingville bank were spread around in town.</w:t>
+        <w:t xml:space="preserve">Rumors about the potential bankruptcy of a </w:t>
+      </w:r>
+      <w:proofErr w:type="spellStart"/>
+      <w:r>
+        <w:rPr>
+          <w:rFonts w:ascii="宋体" w:eastAsia="宋体" w:hAnsi="宋体" w:cs="宋体"/>
+          <w:color w:val="0E101A"/>
+          <w:kern w:val="0"/>
+          <w:sz w:val="24"/>
+          <w:szCs w:val="24"/>
+        </w:rPr>
+        <w:t>Millingville</w:t>
+      </w:r>
+      <w:proofErr w:type="spellEnd"/>
+      <w:r>
+        <w:rPr>
+          <w:rFonts w:ascii="宋体" w:eastAsia="宋体" w:hAnsi="宋体" w:cs="宋体"/>
+          <w:color w:val="0E101A"/>
+          <w:kern w:val="0"/>
+          <w:sz w:val="24"/>
+          <w:szCs w:val="24"/>
+        </w:rPr>
+        <w:t xml:space="preserve"> bank were spread around in town.</w:t>
       </w:r>
     </w:p>
     <w:p>
@@ -1052,7 +1074,29 @@
           <w:sz w:val="24"/>
           <w:szCs w:val="24"/>
         </w:rPr>
-        <w:t> In Greek mythology, Oedipus was prophesied to kill his father and marry his mother, which led to their parents giving away Oedipus. But destiny can not be changed, and the prophecy came true regardless. If the oracle had not predicted the tragedy, the parents wouldn’t have given away Oedipus and the tragedy won’t even happen in the first place.</w:t>
+        <w:t xml:space="preserve"> In Greek mythology, Oedipus was prophesied to kill his father and marry his mother, which led to their parents giving away Oedipus. But destiny </w:t>
+      </w:r>
+      <w:proofErr w:type="spellStart"/>
+      <w:r>
+        <w:rPr>
+          <w:rFonts w:ascii="宋体" w:eastAsia="宋体" w:hAnsi="宋体" w:cs="宋体"/>
+          <w:color w:val="0E101A"/>
+          <w:kern w:val="0"/>
+          <w:sz w:val="24"/>
+          <w:szCs w:val="24"/>
+        </w:rPr>
+        <w:t>can not</w:t>
+      </w:r>
+      <w:proofErr w:type="spellEnd"/>
+      <w:r>
+        <w:rPr>
+          <w:rFonts w:ascii="宋体" w:eastAsia="宋体" w:hAnsi="宋体" w:cs="宋体"/>
+          <w:color w:val="0E101A"/>
+          <w:kern w:val="0"/>
+          <w:sz w:val="24"/>
+          <w:szCs w:val="24"/>
+        </w:rPr>
+        <w:t xml:space="preserve"> be changed, and the prophecy came true regardless. If the oracle had not predicted the tragedy, the parents wouldn’t have given away Oedipus and the tragedy won’t even happen in the first place.</w:t>
       </w:r>
     </w:p>
     <w:p>
@@ -1113,7 +1157,29 @@
           <w:sz w:val="24"/>
           <w:szCs w:val="24"/>
         </w:rPr>
-        <w:t> There are results that are institutional and can be altered based on people”s perception of it. Institutional facts are belief independent statements such as “the Earth is round“, and “fire is hot“. Believe-driven facts are conditional facts based on human belief. Some results come true simply because one or more people started to believe in them (e.g. Stock market). This suggests that people's beliefs influence their actions.</w:t>
+        <w:t xml:space="preserve"> There are results that are institutional and can be altered based on </w:t>
+      </w:r>
+      <w:proofErr w:type="spellStart"/>
+      <w:r>
+        <w:rPr>
+          <w:rFonts w:ascii="宋体" w:eastAsia="宋体" w:hAnsi="宋体" w:cs="宋体"/>
+          <w:color w:val="0E101A"/>
+          <w:kern w:val="0"/>
+          <w:sz w:val="24"/>
+          <w:szCs w:val="24"/>
+        </w:rPr>
+        <w:t>people”s</w:t>
+      </w:r>
+      <w:proofErr w:type="spellEnd"/>
+      <w:r>
+        <w:rPr>
+          <w:rFonts w:ascii="宋体" w:eastAsia="宋体" w:hAnsi="宋体" w:cs="宋体"/>
+          <w:color w:val="0E101A"/>
+          <w:kern w:val="0"/>
+          <w:sz w:val="24"/>
+          <w:szCs w:val="24"/>
+        </w:rPr>
+        <w:t xml:space="preserve"> perception of it. Institutional facts are belief independent statements such as “the Earth is round“, and “fire is hot“. Believe-driven facts are conditional facts based on human belief. Some results come true simply because one or more people started to believe in them (e.g. Stock market). This suggests that people's beliefs influence their actions.</w:t>
       </w:r>
     </w:p>
     <w:p>
